--- a/advisor-meetings/Rob Viglione 20170915.docx
+++ b/advisor-meetings/Rob Viglione 20170915.docx
@@ -37,6 +37,15 @@
     <w:p/>
     <w:p>
       <w:r>
+        <w:t>Ho: Index spans dimensions of marketplace.</w:t>
+      </w:r>
+    </w:p>
+    <w:p>
+      <w:bookmarkStart w:id="0" w:name="_GoBack"/>
+      <w:bookmarkEnd w:id="0"/>
+    </w:p>
+    <w:p>
+      <w:r>
         <w:rPr>
           <w:highlight w:val="yellow"/>
         </w:rPr>
@@ -46,67 +55,13 @@
     <w:p/>
     <w:p>
       <w:r>
-        <w:t xml:space="preserve">Introduction:  </w:t>
-      </w:r>
-      <w:r>
-        <w:t xml:space="preserve">Institutions that </w:t>
-      </w:r>
-      <w:r>
-        <w:t>want to track and offer financial cryptocurrency products. The market needs a rational, p</w:t>
-      </w:r>
-      <w:r>
-        <w:t xml:space="preserve">erformance benchmark for </w:t>
-      </w:r>
-      <w:r>
-        <w:t xml:space="preserve">a </w:t>
-      </w:r>
-      <w:r>
-        <w:t xml:space="preserve">growing industry of funds. </w:t>
-      </w:r>
-      <w:r>
-        <w:t>There is an e</w:t>
-      </w:r>
-      <w:r>
-        <w:t xml:space="preserve">xplosion of money managers in </w:t>
-      </w:r>
-      <w:r>
-        <w:t xml:space="preserve">the financial </w:t>
-      </w:r>
-      <w:r>
-        <w:t>industry. It is more important than ever to have a benchmark</w:t>
-      </w:r>
-      <w:r>
-        <w:t xml:space="preserve"> for this emerging market</w:t>
-      </w:r>
-      <w:r>
-        <w:t>.</w:t>
-      </w:r>
-      <w:r>
-        <w:t xml:space="preserve"> </w:t>
-      </w:r>
-      <w:r>
-        <w:t>There is no current</w:t>
-      </w:r>
-      <w:r>
-        <w:t xml:space="preserve"> benchmark in this marketplace b</w:t>
-      </w:r>
-      <w:r>
-        <w:t xml:space="preserve">esides </w:t>
-      </w:r>
-      <w:r>
-        <w:t xml:space="preserve">market </w:t>
-      </w:r>
-      <w:r>
-        <w:t>capitalization.</w:t>
+        <w:t>Introduction:  Institutions that want to track and offer financial cryptocurrency products. The market needs a rational, performance benchmark for a growing industry of funds. There is an explosion of money managers in the financial industry. It is more important than ever to have a benchmark for this emerging market. There is no current benchmark in this marketplace besides market capitalization.</w:t>
       </w:r>
     </w:p>
     <w:p/>
     <w:p>
       <w:r>
-        <w:t xml:space="preserve">Approach: Create a variety of indices with membership criteria to apply to the cryptocurrency marketplace. The membership will be evaluated for </w:t>
-      </w:r>
-      <w:r>
-        <w:t>goodness that the index best spans the space of the marketplace.</w:t>
+        <w:t>Approach: Create a variety of indices with membership criteria to apply to the cryptocurrency marketplace. The membership will be evaluated for goodness that the index best spans the space of the marketplace.</w:t>
       </w:r>
       <w:r>
         <w:t xml:space="preserve"> </w:t>
@@ -178,13 +133,7 @@
     <w:p/>
     <w:p>
       <w:r>
-        <w:t xml:space="preserve">All currencies should be evaluated against filter criteria for membership. </w:t>
-      </w:r>
-      <w:r>
-        <w:t>Qualifications of index should be relative and not fixed.</w:t>
-      </w:r>
-      <w:r>
-        <w:t xml:space="preserve"> Additional criteria may need to be added.</w:t>
+        <w:t>All currencies should be evaluated against filter criteria for membership. Qualifications of index should be relative and not fixed. Additional criteria may need to be added.</w:t>
       </w:r>
       <w:r>
         <w:t xml:space="preserve"> How did the rules perform? </w:t>
@@ -246,7 +195,13 @@
     <w:p/>
     <w:p>
       <w:r>
-        <w:t>Skype Handles: brandondehill (Brandon Hill), paul.windhalm (Paul Windhalm), robviglione (Rob Viglione)</w:t>
+        <w:t>Skype Handles: brando</w:t>
+      </w:r>
+      <w:r>
+        <w:t>ndehill (Brandon Hill), paul.widhalm (Paul Wi</w:t>
+      </w:r>
+      <w:r>
+        <w:t>dhalm), robviglione (Rob Viglione)</w:t>
       </w:r>
     </w:p>
     <w:p/>
@@ -300,7 +255,13 @@
         </w:numPr>
       </w:pPr>
       <w:r>
-        <w:t>Add Rob to Slack channel and Github repo.</w:t>
+        <w:t>A</w:t>
+      </w:r>
+      <w:r>
+        <w:t>dd Rob to Slack channel and GitH</w:t>
+      </w:r>
+      <w:r>
+        <w:t>ub repo.</w:t>
       </w:r>
     </w:p>
     <w:p>
@@ -338,8 +299,6 @@
       <w:r>
         <w:t>Setup meeting Matteo next Tuesday. Provide revised paper for review/feedback.</w:t>
       </w:r>
-      <w:bookmarkStart w:id="0" w:name="_GoBack"/>
-      <w:bookmarkEnd w:id="0"/>
     </w:p>
     <w:sectPr>
       <w:footerReference w:type="even" r:id="rId8"/>

--- a/advisor-meetings/Rob Viglione 20170915.docx
+++ b/advisor-meetings/Rob Viglione 20170915.docx
@@ -37,13 +37,21 @@
     <w:p/>
     <w:p>
       <w:r>
-        <w:t>Ho: Index spans dimensions of marketplace.</w:t>
-      </w:r>
-    </w:p>
-    <w:p>
+        <w:t xml:space="preserve">Ho: Index </w:t>
+      </w:r>
+      <w:r>
+        <w:t xml:space="preserve">spans dimensions of marketplace as determine by its membership rules. </w:t>
+      </w:r>
+      <w:r>
+        <w:rPr>
+          <w:highlight w:val="yellow"/>
+        </w:rPr>
+        <w:t>(We will need mentoring here to determine if a member should not belong. I don’t have intuition in this area yet.)</w:t>
+      </w:r>
       <w:bookmarkStart w:id="0" w:name="_GoBack"/>
       <w:bookmarkEnd w:id="0"/>
     </w:p>
+    <w:p/>
     <w:p>
       <w:r>
         <w:rPr>
@@ -148,6 +156,7 @@
     <w:p/>
     <w:p>
       <w:r>
+        <w:lastRenderedPageBreak/>
         <w:t>Special Sauce: The approach to include/exclude a cryptocurrency, and the task should not jump the index. See the S&amp;P 500 document.</w:t>
       </w:r>
     </w:p>

--- a/advisor-meetings/Rob Viglione 20170915.docx
+++ b/advisor-meetings/Rob Viglione 20170915.docx
@@ -13,6 +13,55 @@
     <w:p/>
     <w:p>
       <w:r>
+        <w:t>Post Meeting Discussion: After thinking further about the problem and trying to ensure we can measure success</w:t>
+      </w:r>
+      <w:r>
+        <w:t>, I am propos</w:t>
+      </w:r>
+      <w:r>
+        <w:t>e the following:</w:t>
+      </w:r>
+    </w:p>
+    <w:p>
+      <w:pPr>
+        <w:ind w:left="720" w:right="1080"/>
+      </w:pPr>
+      <w:r>
+        <w:t>Coingecko is adding onto what coinmarkcap and coincap provide by considering other factors in ranking. Their proprietary algorithm surfaces cryptos that you would not ordinarily see in other other sites. If you were taking a buy and hold position, fine. If you are more of a trader, then you need a momentum factor.</w:t>
+      </w:r>
+    </w:p>
+    <w:p>
+      <w:pPr>
+        <w:ind w:left="720" w:right="1080"/>
+      </w:pPr>
+    </w:p>
+    <w:p>
+      <w:pPr>
+        <w:ind w:left="720" w:right="1080"/>
+      </w:pPr>
+      <w:r>
+        <w:t>Problem: Traders who are not buy and hold investors do not have a crypto ranking site that meets their needs.</w:t>
+      </w:r>
+    </w:p>
+    <w:p>
+      <w:pPr>
+        <w:ind w:left="720" w:right="1080"/>
+      </w:pPr>
+      <w:r>
+        <w:t>Solution: Add momentum factor like CSI on top of other key factors like marketcap and liquidity to rank cryptos for traders and show flag for buy or sell indicator. Weights of factors will be parameterized to understand impact on performance.</w:t>
+      </w:r>
+    </w:p>
+    <w:p>
+      <w:pPr>
+        <w:ind w:left="720" w:right="1080"/>
+      </w:pPr>
+      <w:r>
+        <w:t>Success criteria: Ranking evaluated by finance experts (subjective). Investment in top % of ranking based on buy and sell indicator outperforms buy and hold of traditional rankings (objective).</w:t>
+      </w:r>
+    </w:p>
+    <w:p/>
+    <w:p>
+      <w:r>
         <w:t xml:space="preserve">Title: Exploration of the construction </w:t>
       </w:r>
       <w:r>
@@ -25,13 +74,21 @@
     <w:p/>
     <w:p>
       <w:r>
-        <w:t>Problem: Cryptocurrency has no index that sufficiently spans the dimensions of the marketplace that can be used by investors and money managers to evaluate performance.</w:t>
+        <w:t>Problem: Cryp</w:t>
+      </w:r>
+      <w:bookmarkStart w:id="0" w:name="_GoBack"/>
+      <w:bookmarkEnd w:id="0"/>
+      <w:r>
+        <w:t>tocurrency has no index that sufficiently spans the dimensions of the marketplace that can be used by investors and money managers to evaluate performance.</w:t>
       </w:r>
     </w:p>
     <w:p/>
     <w:p>
       <w:r>
         <w:t>Goal: Survey indices to find one that best fits the cryptocurrency marketplace.</w:t>
+      </w:r>
+      <w:r>
+        <w:t xml:space="preserve"> Best fit will be determined by </w:t>
       </w:r>
     </w:p>
     <w:p/>
@@ -48,8 +105,6 @@
         </w:rPr>
         <w:t>(We will need mentoring here to determine if a member should not belong. I don’t have intuition in this area yet.)</w:t>
       </w:r>
-      <w:bookmarkStart w:id="0" w:name="_GoBack"/>
-      <w:bookmarkEnd w:id="0"/>
     </w:p>
     <w:p/>
     <w:p>
@@ -63,7 +118,19 @@
     <w:p/>
     <w:p>
       <w:r>
-        <w:t>Introduction:  Institutions that want to track and offer financial cryptocurrency products. The market needs a rational, performance benchmark for a growing industry of funds. There is an explosion of money managers in the financial industry. It is more important than ever to have a benchmark for this emerging market. There is no current benchmark in this marketplace besides market capitalization.</w:t>
+        <w:t xml:space="preserve">Introduction:  Institutions that want to track and offer financial cryptocurrency products. The market needs a rational, performance benchmark for a growing industry of funds. There is an explosion of money managers in the financial industry. It is more important than ever to have a benchmark for this emerging market. There is no current </w:t>
+      </w:r>
+      <w:r>
+        <w:t xml:space="preserve">rational </w:t>
+      </w:r>
+      <w:r>
+        <w:t>benchmark in this marketpla</w:t>
+      </w:r>
+      <w:r>
+        <w:t>ce</w:t>
+      </w:r>
+      <w:r>
+        <w:t>.</w:t>
       </w:r>
     </w:p>
     <w:p/>
@@ -156,7 +223,6 @@
     <w:p/>
     <w:p>
       <w:r>
-        <w:lastRenderedPageBreak/>
         <w:t>Special Sauce: The approach to include/exclude a cryptocurrency, and the task should not jump the index. See the S&amp;P 500 document.</w:t>
       </w:r>
     </w:p>
@@ -451,6 +517,119 @@
 <file path=word/numbering.xml><?xml version="1.0" encoding="utf-8"?>
 <w:numbering xmlns:wpc="http://schemas.microsoft.com/office/word/2010/wordprocessingCanvas" xmlns:mo="http://schemas.microsoft.com/office/mac/office/2008/main" xmlns:mc="http://schemas.openxmlformats.org/markup-compatibility/2006" xmlns:mv="urn:schemas-microsoft-com:mac:vml" xmlns:o="urn:schemas-microsoft-com:office:office" xmlns:r="http://schemas.openxmlformats.org/officeDocument/2006/relationships" xmlns:m="http://schemas.openxmlformats.org/officeDocument/2006/math" xmlns:v="urn:schemas-microsoft-com:vml" xmlns:wp14="http://schemas.microsoft.com/office/word/2010/wordprocessingDrawing" xmlns:wp="http://schemas.openxmlformats.org/drawingml/2006/wordprocessingDrawing" xmlns:w10="urn:schemas-microsoft-com:office:word" xmlns:w="http://schemas.openxmlformats.org/wordprocessingml/2006/main" xmlns:w14="http://schemas.microsoft.com/office/word/2010/wordml" xmlns:w15="http://schemas.microsoft.com/office/word/2012/wordml" xmlns:wpg="http://schemas.microsoft.com/office/word/2010/wordprocessingGroup" xmlns:wpi="http://schemas.microsoft.com/office/word/2010/wordprocessingInk" xmlns:wne="http://schemas.microsoft.com/office/word/2006/wordml" xmlns:wps="http://schemas.microsoft.com/office/word/2010/wordprocessingShape" mc:Ignorable="w14 w15 wp14">
   <w:abstractNum w:abstractNumId="0">
+    <w:nsid w:val="02AF2667"/>
+    <w:multiLevelType w:val="hybridMultilevel"/>
+    <w:tmpl w:val="E7B4AA20"/>
+    <w:lvl w:ilvl="0" w:tplc="04090001">
+      <w:start w:val="1"/>
+      <w:numFmt w:val="bullet"/>
+      <w:lvlText w:val=""/>
+      <w:lvlJc w:val="left"/>
+      <w:pPr>
+        <w:ind w:left="720" w:hanging="360"/>
+      </w:pPr>
+      <w:rPr>
+        <w:rFonts w:ascii="Symbol" w:hAnsi="Symbol" w:hint="default"/>
+      </w:rPr>
+    </w:lvl>
+    <w:lvl w:ilvl="1" w:tplc="04090003" w:tentative="1">
+      <w:start w:val="1"/>
+      <w:numFmt w:val="bullet"/>
+      <w:lvlText w:val="o"/>
+      <w:lvlJc w:val="left"/>
+      <w:pPr>
+        <w:ind w:left="1440" w:hanging="360"/>
+      </w:pPr>
+      <w:rPr>
+        <w:rFonts w:ascii="Courier New" w:hAnsi="Courier New" w:cs="Courier New" w:hint="default"/>
+      </w:rPr>
+    </w:lvl>
+    <w:lvl w:ilvl="2" w:tplc="04090005" w:tentative="1">
+      <w:start w:val="1"/>
+      <w:numFmt w:val="bullet"/>
+      <w:lvlText w:val=""/>
+      <w:lvlJc w:val="left"/>
+      <w:pPr>
+        <w:ind w:left="2160" w:hanging="360"/>
+      </w:pPr>
+      <w:rPr>
+        <w:rFonts w:ascii="Wingdings" w:hAnsi="Wingdings" w:hint="default"/>
+      </w:rPr>
+    </w:lvl>
+    <w:lvl w:ilvl="3" w:tplc="04090001" w:tentative="1">
+      <w:start w:val="1"/>
+      <w:numFmt w:val="bullet"/>
+      <w:lvlText w:val=""/>
+      <w:lvlJc w:val="left"/>
+      <w:pPr>
+        <w:ind w:left="2880" w:hanging="360"/>
+      </w:pPr>
+      <w:rPr>
+        <w:rFonts w:ascii="Symbol" w:hAnsi="Symbol" w:hint="default"/>
+      </w:rPr>
+    </w:lvl>
+    <w:lvl w:ilvl="4" w:tplc="04090003" w:tentative="1">
+      <w:start w:val="1"/>
+      <w:numFmt w:val="bullet"/>
+      <w:lvlText w:val="o"/>
+      <w:lvlJc w:val="left"/>
+      <w:pPr>
+        <w:ind w:left="3600" w:hanging="360"/>
+      </w:pPr>
+      <w:rPr>
+        <w:rFonts w:ascii="Courier New" w:hAnsi="Courier New" w:cs="Courier New" w:hint="default"/>
+      </w:rPr>
+    </w:lvl>
+    <w:lvl w:ilvl="5" w:tplc="04090005" w:tentative="1">
+      <w:start w:val="1"/>
+      <w:numFmt w:val="bullet"/>
+      <w:lvlText w:val=""/>
+      <w:lvlJc w:val="left"/>
+      <w:pPr>
+        <w:ind w:left="4320" w:hanging="360"/>
+      </w:pPr>
+      <w:rPr>
+        <w:rFonts w:ascii="Wingdings" w:hAnsi="Wingdings" w:hint="default"/>
+      </w:rPr>
+    </w:lvl>
+    <w:lvl w:ilvl="6" w:tplc="04090001" w:tentative="1">
+      <w:start w:val="1"/>
+      <w:numFmt w:val="bullet"/>
+      <w:lvlText w:val=""/>
+      <w:lvlJc w:val="left"/>
+      <w:pPr>
+        <w:ind w:left="5040" w:hanging="360"/>
+      </w:pPr>
+      <w:rPr>
+        <w:rFonts w:ascii="Symbol" w:hAnsi="Symbol" w:hint="default"/>
+      </w:rPr>
+    </w:lvl>
+    <w:lvl w:ilvl="7" w:tplc="04090003" w:tentative="1">
+      <w:start w:val="1"/>
+      <w:numFmt w:val="bullet"/>
+      <w:lvlText w:val="o"/>
+      <w:lvlJc w:val="left"/>
+      <w:pPr>
+        <w:ind w:left="5760" w:hanging="360"/>
+      </w:pPr>
+      <w:rPr>
+        <w:rFonts w:ascii="Courier New" w:hAnsi="Courier New" w:cs="Courier New" w:hint="default"/>
+      </w:rPr>
+    </w:lvl>
+    <w:lvl w:ilvl="8" w:tplc="04090005" w:tentative="1">
+      <w:start w:val="1"/>
+      <w:numFmt w:val="bullet"/>
+      <w:lvlText w:val=""/>
+      <w:lvlJc w:val="left"/>
+      <w:pPr>
+        <w:ind w:left="6480" w:hanging="360"/>
+      </w:pPr>
+      <w:rPr>
+        <w:rFonts w:ascii="Wingdings" w:hAnsi="Wingdings" w:hint="default"/>
+      </w:rPr>
+    </w:lvl>
+  </w:abstractNum>
+  <w:abstractNum w:abstractNumId="1">
     <w:nsid w:val="0F6B2A63"/>
     <w:multiLevelType w:val="hybridMultilevel"/>
     <w:tmpl w:val="A4EEB2F2"/>
@@ -563,7 +742,7 @@
       </w:rPr>
     </w:lvl>
   </w:abstractNum>
-  <w:abstractNum w:abstractNumId="1">
+  <w:abstractNum w:abstractNumId="2">
     <w:nsid w:val="1817718C"/>
     <w:multiLevelType w:val="hybridMultilevel"/>
     <w:tmpl w:val="A25ADC22"/>
@@ -676,7 +855,7 @@
       </w:rPr>
     </w:lvl>
   </w:abstractNum>
-  <w:abstractNum w:abstractNumId="2">
+  <w:abstractNum w:abstractNumId="3">
     <w:nsid w:val="5C3C4589"/>
     <w:multiLevelType w:val="hybridMultilevel"/>
     <w:tmpl w:val="9732D70A"/>
@@ -789,7 +968,7 @@
       </w:rPr>
     </w:lvl>
   </w:abstractNum>
-  <w:abstractNum w:abstractNumId="3">
+  <w:abstractNum w:abstractNumId="4">
     <w:nsid w:val="652C2687"/>
     <w:multiLevelType w:val="hybridMultilevel"/>
     <w:tmpl w:val="8EBA15D4"/>
@@ -902,7 +1081,7 @@
       </w:rPr>
     </w:lvl>
   </w:abstractNum>
-  <w:abstractNum w:abstractNumId="4">
+  <w:abstractNum w:abstractNumId="5">
     <w:nsid w:val="6E753F48"/>
     <w:multiLevelType w:val="hybridMultilevel"/>
     <w:tmpl w:val="F7062548"/>
@@ -1015,7 +1194,7 @@
       </w:rPr>
     </w:lvl>
   </w:abstractNum>
-  <w:abstractNum w:abstractNumId="5">
+  <w:abstractNum w:abstractNumId="6">
     <w:nsid w:val="775E3030"/>
     <w:multiLevelType w:val="hybridMultilevel"/>
     <w:tmpl w:val="C396C9A4"/>
@@ -1128,7 +1307,7 @@
       </w:rPr>
     </w:lvl>
   </w:abstractNum>
-  <w:abstractNum w:abstractNumId="6">
+  <w:abstractNum w:abstractNumId="7">
     <w:nsid w:val="776A7B66"/>
     <w:multiLevelType w:val="hybridMultilevel"/>
     <w:tmpl w:val="7ECCED50"/>
@@ -1241,7 +1420,7 @@
       </w:rPr>
     </w:lvl>
   </w:abstractNum>
-  <w:abstractNum w:abstractNumId="7">
+  <w:abstractNum w:abstractNumId="8">
     <w:nsid w:val="7AD33649"/>
     <w:multiLevelType w:val="hybridMultilevel"/>
     <w:tmpl w:val="9DD46C4C"/>
@@ -1355,28 +1534,31 @@
     </w:lvl>
   </w:abstractNum>
   <w:num w:numId="1">
+    <w:abstractNumId w:val="8"/>
+  </w:num>
+  <w:num w:numId="2">
+    <w:abstractNumId w:val="1"/>
+  </w:num>
+  <w:num w:numId="3">
+    <w:abstractNumId w:val="5"/>
+  </w:num>
+  <w:num w:numId="4">
+    <w:abstractNumId w:val="2"/>
+  </w:num>
+  <w:num w:numId="5">
+    <w:abstractNumId w:val="4"/>
+  </w:num>
+  <w:num w:numId="6">
+    <w:abstractNumId w:val="6"/>
+  </w:num>
+  <w:num w:numId="7">
     <w:abstractNumId w:val="7"/>
   </w:num>
-  <w:num w:numId="2">
-    <w:abstractNumId w:val="0"/>
-  </w:num>
-  <w:num w:numId="3">
-    <w:abstractNumId w:val="4"/>
-  </w:num>
-  <w:num w:numId="4">
-    <w:abstractNumId w:val="1"/>
-  </w:num>
-  <w:num w:numId="5">
+  <w:num w:numId="8">
     <w:abstractNumId w:val="3"/>
   </w:num>
-  <w:num w:numId="6">
-    <w:abstractNumId w:val="5"/>
-  </w:num>
-  <w:num w:numId="7">
-    <w:abstractNumId w:val="6"/>
-  </w:num>
-  <w:num w:numId="8">
-    <w:abstractNumId w:val="2"/>
+  <w:num w:numId="9">
+    <w:abstractNumId w:val="0"/>
   </w:num>
 </w:numbering>
 </file>
